--- a/Documentation/CharactersSheet/Hollow Souls character concept.docx
+++ b/Documentation/CharactersSheet/Hollow Souls character concept.docx
@@ -5,40 +5,41 @@
     <w:p>
       <w:pPr>
         <w:rPr>
+          <w:rFonts w:ascii="Berlin Sans FB" w:hAnsi="Berlin Sans FB"/>
+          <w:color w:val="FF0000"/>
+          <w:sz w:val="48"/>
+          <w:szCs w:val="48"/>
+        </w:rPr>
+      </w:pPr>
+      <w:r>
+        <w:rPr>
+          <w:rFonts w:ascii="Berlin Sans FB" w:hAnsi="Berlin Sans FB"/>
+          <w:color w:val="FF0000"/>
+          <w:sz w:val="48"/>
+          <w:szCs w:val="48"/>
+        </w:rPr>
+        <w:t>INJURED SOUL</w:t>
+      </w:r>
+      <w:r>
+        <w:rPr>
+          <w:rFonts w:ascii="Berlin Sans FB" w:hAnsi="Berlin Sans FB"/>
+          <w:color w:val="FF0000"/>
+          <w:sz w:val="48"/>
+          <w:szCs w:val="48"/>
+        </w:rPr>
+        <w:t xml:space="preserve">  </w:t>
+      </w:r>
+    </w:p>
+    <w:p>
+      <w:pPr>
+        <w:jc w:val="center"/>
+        <w:rPr>
           <w:rFonts w:ascii="Algerian" w:hAnsi="Algerian"/>
           <w:color w:val="FF0000"/>
           <w:sz w:val="48"/>
           <w:szCs w:val="48"/>
         </w:rPr>
       </w:pPr>
-      <w:r>
-        <w:rPr>
-          <w:rFonts w:ascii="Algerian" w:hAnsi="Algerian"/>
-          <w:color w:val="FF0000"/>
-          <w:sz w:val="48"/>
-          <w:szCs w:val="48"/>
-        </w:rPr>
-        <w:t>INJURED SOUL</w:t>
-      </w:r>
-    </w:p>
-    <w:p>
-      <w:pPr>
-        <w:rPr>
-          <w:rFonts w:ascii="Algerian" w:hAnsi="Algerian"/>
-          <w:color w:val="FF0000"/>
-          <w:sz w:val="48"/>
-          <w:szCs w:val="48"/>
-        </w:rPr>
-      </w:pPr>
-      <w:r>
-        <w:rPr>
-          <w:rFonts w:ascii="Algerian" w:hAnsi="Algerian"/>
-          <w:color w:val="FF0000"/>
-          <w:sz w:val="48"/>
-          <w:szCs w:val="48"/>
-        </w:rPr>
-        <w:t xml:space="preserve">   </w:t>
-      </w:r>
       <w:r>
         <w:rPr>
           <w:rFonts w:ascii="Algerian" w:hAnsi="Algerian"/>
@@ -48,7 +49,546 @@
           <w:szCs w:val="48"/>
         </w:rPr>
         <w:drawing>
-          <wp:inline distT="0" distB="0" distL="0" distR="0" wp14:anchorId="6445A124" wp14:editId="53531F6F">
+          <wp:inline distT="0" distB="0" distL="0" distR="0" wp14:anchorId="72F2C245" wp14:editId="108B6911">
+            <wp:extent cx="3069924" cy="5454650"/>
+            <wp:effectExtent l="0" t="0" r="0" b="0"/>
+            <wp:docPr id="11" name="Picture 11" descr="A drawing of a person&#10;&#10;Description automatically generated"/>
+            <wp:cNvGraphicFramePr>
+              <a:graphicFrameLocks xmlns:a="http://schemas.openxmlformats.org/drawingml/2006/main" noChangeAspect="1"/>
+            </wp:cNvGraphicFramePr>
+            <a:graphic xmlns:a="http://schemas.openxmlformats.org/drawingml/2006/main">
+              <a:graphicData uri="http://schemas.openxmlformats.org/drawingml/2006/picture">
+                <pic:pic xmlns:pic="http://schemas.openxmlformats.org/drawingml/2006/picture">
+                  <pic:nvPicPr>
+                    <pic:cNvPr id="11" name="Picture 11" descr="A drawing of a person&#10;&#10;Description automatically generated"/>
+                    <pic:cNvPicPr/>
+                  </pic:nvPicPr>
+                  <pic:blipFill>
+                    <a:blip r:embed="rId4" cstate="print">
+                      <a:extLst>
+                        <a:ext uri="{28A0092B-C50C-407E-A947-70E740481C1C}">
+                          <a14:useLocalDpi xmlns:a14="http://schemas.microsoft.com/office/drawing/2010/main" val="0"/>
+                        </a:ext>
+                      </a:extLst>
+                    </a:blip>
+                    <a:stretch>
+                      <a:fillRect/>
+                    </a:stretch>
+                  </pic:blipFill>
+                  <pic:spPr>
+                    <a:xfrm>
+                      <a:off x="0" y="0"/>
+                      <a:ext cx="3072898" cy="5459935"/>
+                    </a:xfrm>
+                    <a:prstGeom prst="rect">
+                      <a:avLst/>
+                    </a:prstGeom>
+                  </pic:spPr>
+                </pic:pic>
+              </a:graphicData>
+            </a:graphic>
+          </wp:inline>
+        </w:drawing>
+      </w:r>
+    </w:p>
+    <w:p>
+      <w:r>
+        <w:t xml:space="preserve">Herds of shuffling hollow corpses, roam the countryside, created by a crack between the </w:t>
+      </w:r>
+      <w:r>
+        <w:t xml:space="preserve">Dead </w:t>
+      </w:r>
+      <w:r>
+        <w:t xml:space="preserve">side and the void, corpses of the dead that are passing </w:t>
+      </w:r>
+      <w:r>
+        <w:t>through</w:t>
+      </w:r>
+      <w:r>
+        <w:t xml:space="preserve"> the hollowing </w:t>
+      </w:r>
+      <w:r>
+        <w:t>process</w:t>
+      </w:r>
+      <w:r>
+        <w:t>. Injured souls bear the grisly marks that ended their lives, and make do with split bellies with entrails hanging free, broken limbs, and worse. They spread their depression through their presence.</w:t>
+      </w:r>
+    </w:p>
+    <w:p/>
+    <w:p>
+      <w:r>
+        <w:t xml:space="preserve">Fashioned out of body parts harvested from dead creatures and restored to life by strange magic or weird science, </w:t>
+      </w:r>
+      <w:proofErr w:type="spellStart"/>
+      <w:proofErr w:type="gramStart"/>
+      <w:r>
+        <w:t>a</w:t>
+      </w:r>
+      <w:proofErr w:type="spellEnd"/>
+      <w:proofErr w:type="gramEnd"/>
+      <w:r>
+        <w:t xml:space="preserve"> Injured Soul exists in a state of perpetual torment. Its mind is assailed by memories from a life it can only dimly remember, its sanity pushed to the breaking point by the horror of its existence. They grudgingly serve their makers, but if pushed too far, they might rebel, lashing out to destroy everything around them.</w:t>
+      </w:r>
+    </w:p>
+    <w:p/>
+    <w:p>
+      <w:r>
+        <w:t xml:space="preserve">Because they are not totally merged into material world, they are </w:t>
+      </w:r>
+      <w:r>
+        <w:t>rendered</w:t>
+      </w:r>
+      <w:r>
+        <w:t xml:space="preserve"> only in the air on </w:t>
+      </w:r>
+      <w:proofErr w:type="gramStart"/>
+      <w:r>
+        <w:t>an</w:t>
+      </w:r>
+      <w:proofErr w:type="gramEnd"/>
+      <w:r>
+        <w:t xml:space="preserve"> specie of electrical form, touch them with metal can be deadly.  </w:t>
+      </w:r>
+    </w:p>
+    <w:p/>
+    <w:p>
+      <w:r>
+        <w:t>They understand the Common Tongue but do not speak.</w:t>
+      </w:r>
+    </w:p>
+    <w:p/>
+    <w:p>
+      <w:r>
+        <w:t>INJURED SOUL:</w:t>
+      </w:r>
+    </w:p>
+    <w:p>
+      <w:r>
+        <w:t>DIFFICULTY 5</w:t>
+      </w:r>
+    </w:p>
+    <w:p/>
+    <w:p>
+      <w:r>
+        <w:t>Size 1/2 or 1 frightening undead</w:t>
+      </w:r>
+    </w:p>
+    <w:p>
+      <w:r>
+        <w:rPr>
+          <w:b/>
+          <w:bCs/>
+        </w:rPr>
+        <w:t>Perception</w:t>
+      </w:r>
+      <w:r>
+        <w:t xml:space="preserve"> 10 (+0); </w:t>
+      </w:r>
+      <w:proofErr w:type="spellStart"/>
+      <w:r>
+        <w:t>shadowsight</w:t>
+      </w:r>
+      <w:proofErr w:type="spellEnd"/>
+    </w:p>
+    <w:p>
+      <w:r>
+        <w:rPr>
+          <w:b/>
+          <w:bCs/>
+        </w:rPr>
+        <w:t>Defense</w:t>
+      </w:r>
+      <w:r>
+        <w:t xml:space="preserve"> 9; Health 20</w:t>
+      </w:r>
+    </w:p>
+    <w:p>
+      <w:r>
+        <w:rPr>
+          <w:b/>
+          <w:bCs/>
+        </w:rPr>
+        <w:t>Strength</w:t>
+      </w:r>
+      <w:r>
+        <w:t xml:space="preserve"> 11 (+1), Agility 9 (–1), Intellect 6 (–4), Will 12 (+2)</w:t>
+      </w:r>
+    </w:p>
+    <w:p>
+      <w:r>
+        <w:rPr>
+          <w:b/>
+          <w:bCs/>
+        </w:rPr>
+        <w:t>Speed</w:t>
+      </w:r>
+      <w:r>
+        <w:t xml:space="preserve"> 8; Shuffling Advance</w:t>
+      </w:r>
+    </w:p>
+    <w:p/>
+    <w:p>
+      <w:r>
+        <w:t xml:space="preserve">Immune damage from metals, disease and poison; gaining </w:t>
+      </w:r>
+      <w:proofErr w:type="gramStart"/>
+      <w:r>
+        <w:t>Insanity;</w:t>
+      </w:r>
+      <w:proofErr w:type="gramEnd"/>
+    </w:p>
+    <w:p>
+      <w:r>
+        <w:t>asleep, charmed, dazed, diseased, fatigued, frightened,</w:t>
+      </w:r>
+    </w:p>
+    <w:p>
+      <w:r>
+        <w:t>poisoned, stunned</w:t>
+      </w:r>
+    </w:p>
+    <w:p/>
+    <w:p>
+      <w:r>
+        <w:t>Headshot When the total of an attack with a weapon</w:t>
+      </w:r>
+    </w:p>
+    <w:p>
+      <w:r>
+        <w:t xml:space="preserve">against </w:t>
+      </w:r>
+      <w:proofErr w:type="spellStart"/>
+      <w:proofErr w:type="gramStart"/>
+      <w:r>
+        <w:t>a</w:t>
+      </w:r>
+      <w:proofErr w:type="spellEnd"/>
+      <w:proofErr w:type="gramEnd"/>
+      <w:r>
+        <w:t xml:space="preserve"> Injured Soul is </w:t>
+      </w:r>
+      <w:r>
+        <w:t>Critical</w:t>
+      </w:r>
+      <w:r>
+        <w:t xml:space="preserve"> or higher, the </w:t>
+      </w:r>
+      <w:r>
+        <w:t>Inj. Soul</w:t>
+      </w:r>
+      <w:r>
+        <w:t xml:space="preserve"> takes damage</w:t>
+      </w:r>
+    </w:p>
+    <w:p>
+      <w:r>
+        <w:t>equal to its Health instead of the weapon’s normal damage.</w:t>
+      </w:r>
+    </w:p>
+    <w:p>
+      <w:r>
+        <w:t xml:space="preserve">Sluggish </w:t>
+      </w:r>
+      <w:proofErr w:type="spellStart"/>
+      <w:proofErr w:type="gramStart"/>
+      <w:r>
+        <w:t>a</w:t>
+      </w:r>
+      <w:proofErr w:type="spellEnd"/>
+      <w:proofErr w:type="gramEnd"/>
+      <w:r>
+        <w:t xml:space="preserve"> Injured Soul can take only slow turns and cannot use</w:t>
+      </w:r>
+    </w:p>
+    <w:p>
+      <w:r>
+        <w:t>triggered actions.</w:t>
+      </w:r>
+    </w:p>
+    <w:p/>
+    <w:p>
+      <w:pPr>
+        <w:rPr>
+          <w:b/>
+          <w:bCs/>
+        </w:rPr>
+      </w:pPr>
+      <w:r>
+        <w:rPr>
+          <w:b/>
+          <w:bCs/>
+        </w:rPr>
+        <w:t>ATTACK OPTIONS</w:t>
+      </w:r>
+    </w:p>
+    <w:p>
+      <w:pPr>
+        <w:rPr>
+          <w:b/>
+          <w:bCs/>
+        </w:rPr>
+      </w:pPr>
+    </w:p>
+    <w:p>
+      <w:r>
+        <w:rPr>
+          <w:b/>
+          <w:bCs/>
+        </w:rPr>
+        <w:t>Soul touch</w:t>
+      </w:r>
+      <w:r>
+        <w:t xml:space="preserve"> (melee) +1 with 1 boon (1d6 + 1 plus </w:t>
+      </w:r>
+      <w:r>
+        <w:t>Injured Soul</w:t>
+      </w:r>
+      <w:r>
+        <w:t xml:space="preserve"> Plague</w:t>
+      </w:r>
+      <w:proofErr w:type="gramStart"/>
+      <w:r>
+        <w:t>);</w:t>
+      </w:r>
+      <w:proofErr w:type="gramEnd"/>
+    </w:p>
+    <w:p>
+      <w:r>
+        <w:t>the zombie makes the attack roll with 1 boon against a</w:t>
+      </w:r>
+    </w:p>
+    <w:p>
+      <w:r>
+        <w:lastRenderedPageBreak/>
+        <w:t>grabbed creature.</w:t>
+      </w:r>
+    </w:p>
+    <w:p/>
+    <w:p>
+      <w:r>
+        <w:rPr>
+          <w:b/>
+          <w:bCs/>
+        </w:rPr>
+        <w:t xml:space="preserve">Injured Soul </w:t>
+      </w:r>
+      <w:r>
+        <w:rPr>
+          <w:b/>
+          <w:bCs/>
+        </w:rPr>
+        <w:t>Plague</w:t>
+      </w:r>
+      <w:r>
+        <w:t xml:space="preserve"> If the target is human or a human-like creature,</w:t>
+      </w:r>
+    </w:p>
+    <w:p>
+      <w:r>
+        <w:t>it must make a Strength challenge roll. On a failure, the target</w:t>
+      </w:r>
+    </w:p>
+    <w:p>
+      <w:r>
+        <w:t>becomes diseased. While it is diseased this way, the target</w:t>
+      </w:r>
+    </w:p>
+    <w:p>
+      <w:r>
+        <w:t>cannot heal damage and makes attack rolls and challenge</w:t>
+      </w:r>
+    </w:p>
+    <w:p>
+      <w:r>
+        <w:t>rolls with 1 bane. If it becomes incapacitated while diseased</w:t>
+      </w:r>
+    </w:p>
+    <w:p>
+      <w:r>
+        <w:t xml:space="preserve">this way, it dies instantly and </w:t>
+      </w:r>
+      <w:proofErr w:type="gramStart"/>
+      <w:r>
+        <w:t>rises up</w:t>
+      </w:r>
+      <w:proofErr w:type="gramEnd"/>
+      <w:r>
+        <w:t xml:space="preserve"> as a </w:t>
+      </w:r>
+      <w:r>
+        <w:rPr>
+          <w:color w:val="FF0000"/>
+        </w:rPr>
+        <w:t>Convulsion Chaos</w:t>
+      </w:r>
+    </w:p>
+    <w:p>
+      <w:r>
+        <w:t>1d6 rounds later. Each time a creature diseased this way</w:t>
+      </w:r>
+    </w:p>
+    <w:p>
+      <w:r>
+        <w:t>completes a rest, it must make a Strength challenge roll. On a</w:t>
+      </w:r>
+    </w:p>
+    <w:p>
+      <w:r>
+        <w:t>failure, the creature takes a 1d6 penalty to Health. The penalty</w:t>
+      </w:r>
+    </w:p>
+    <w:p>
+      <w:r>
+        <w:t>lasts until this diseased affliction is removed. If this penalty</w:t>
+      </w:r>
+    </w:p>
+    <w:p>
+      <w:r>
+        <w:t>reduces the creature’s Health to 0 while it is diseased this</w:t>
+      </w:r>
+    </w:p>
+    <w:p>
+      <w:r>
+        <w:t xml:space="preserve">way, it dies and rises as a </w:t>
+      </w:r>
+      <w:r>
+        <w:rPr>
+          <w:color w:val="FF0000"/>
+        </w:rPr>
+        <w:t>Convulsion Chaos</w:t>
+      </w:r>
+      <w:r>
+        <w:t xml:space="preserve"> </w:t>
+      </w:r>
+      <w:r>
+        <w:t>1d6 rounds later. After three</w:t>
+      </w:r>
+    </w:p>
+    <w:p>
+      <w:r>
+        <w:t>successes, the creature removes this diseased affliction.</w:t>
+      </w:r>
+    </w:p>
+    <w:p/>
+    <w:p>
+      <w:pPr>
+        <w:rPr>
+          <w:b/>
+          <w:bCs/>
+        </w:rPr>
+      </w:pPr>
+      <w:r>
+        <w:rPr>
+          <w:b/>
+          <w:bCs/>
+        </w:rPr>
+        <w:t>SPECIAL ATTACKS</w:t>
+      </w:r>
+    </w:p>
+    <w:p>
+      <w:r>
+        <w:rPr>
+          <w:b/>
+          <w:bCs/>
+        </w:rPr>
+        <w:t xml:space="preserve">Grasping </w:t>
+      </w:r>
+      <w:proofErr w:type="gramStart"/>
+      <w:r>
+        <w:rPr>
+          <w:b/>
+          <w:bCs/>
+        </w:rPr>
+        <w:t>Hands</w:t>
+      </w:r>
+      <w:proofErr w:type="gramEnd"/>
+      <w:r>
+        <w:t xml:space="preserve"> The </w:t>
+      </w:r>
+      <w:r>
+        <w:t>Injured soul</w:t>
+      </w:r>
+      <w:r>
+        <w:t xml:space="preserve"> makes a Strength attack roll</w:t>
+      </w:r>
+    </w:p>
+    <w:p>
+      <w:r>
+        <w:t>with 1 boon against the Agility of one target creature</w:t>
+      </w:r>
+    </w:p>
+    <w:p>
+      <w:r>
+        <w:t>within its reach. On a success, the target takes 1d3</w:t>
+      </w:r>
+    </w:p>
+    <w:p>
+      <w:r>
+        <w:t xml:space="preserve">damage and becomes </w:t>
+      </w:r>
+      <w:r>
+        <w:rPr>
+          <w:b/>
+          <w:bCs/>
+        </w:rPr>
+        <w:t>grabbed</w:t>
+      </w:r>
+      <w:r>
+        <w:t>.</w:t>
+      </w:r>
+    </w:p>
+    <w:p/>
+    <w:p>
+      <w:pPr>
+        <w:rPr>
+          <w:b/>
+          <w:bCs/>
+        </w:rPr>
+      </w:pPr>
+      <w:r>
+        <w:rPr>
+          <w:b/>
+          <w:bCs/>
+        </w:rPr>
+        <w:t>END OF THE ROUND</w:t>
+      </w:r>
+    </w:p>
+    <w:p>
+      <w:r>
+        <w:t xml:space="preserve">Shuffling Advance The </w:t>
+      </w:r>
+      <w:r>
+        <w:t>injured soul</w:t>
+      </w:r>
+      <w:r>
+        <w:t xml:space="preserve"> moves 1d3 yards toward</w:t>
+      </w:r>
+    </w:p>
+    <w:p>
+      <w:r>
+        <w:t>the nearest living creature.</w:t>
+      </w:r>
+    </w:p>
+    <w:p/>
+    <w:p/>
+    <w:p>
+      <w:r>
+        <w:t>Images reference:</w:t>
+      </w:r>
+    </w:p>
+    <w:p/>
+    <w:p>
+      <w:r>
+        <w:rPr>
+          <w:rFonts w:ascii="Algerian" w:hAnsi="Algerian"/>
+          <w:noProof/>
+          <w:color w:val="FF0000"/>
+          <w:sz w:val="48"/>
+          <w:szCs w:val="48"/>
+        </w:rPr>
+        <w:lastRenderedPageBreak/>
+        <w:drawing>
+          <wp:inline distT="0" distB="0" distL="0" distR="0" wp14:anchorId="6CC27479" wp14:editId="7AFB2A6F">
             <wp:extent cx="5080000" cy="5080000"/>
             <wp:effectExtent l="0" t="0" r="6350" b="6350"/>
             <wp:docPr id="2" name="Picture 2" descr="A picture containing text, book&#10;&#10;Description automatically generated"/>
@@ -63,7 +603,7 @@
                     <pic:cNvPicPr/>
                   </pic:nvPicPr>
                   <pic:blipFill>
-                    <a:blip r:embed="rId4">
+                    <a:blip r:embed="rId5">
                       <a:extLst>
                         <a:ext uri="{28A0092B-C50C-407E-A947-70E740481C1C}">
                           <a14:useLocalDpi xmlns:a14="http://schemas.microsoft.com/office/drawing/2010/main" val="0"/>
@@ -92,631 +632,6 @@
     </w:p>
     <w:p>
       <w:r>
-        <w:t>Herds of shuffling</w:t>
-      </w:r>
-      <w:r>
-        <w:t xml:space="preserve"> hollow</w:t>
-      </w:r>
-      <w:r>
-        <w:t xml:space="preserve"> corpses, roam the countryside, created by a </w:t>
-      </w:r>
-      <w:r>
-        <w:t xml:space="preserve">crack between the </w:t>
-      </w:r>
-      <w:r>
-        <w:t xml:space="preserve">Dead </w:t>
-      </w:r>
-      <w:r>
-        <w:t>side and the void,</w:t>
-      </w:r>
-      <w:r>
-        <w:t xml:space="preserve"> corpses of the dead</w:t>
-      </w:r>
-      <w:r>
-        <w:t xml:space="preserve"> that are passing </w:t>
-      </w:r>
-      <w:r>
-        <w:t>through</w:t>
-      </w:r>
-      <w:r>
-        <w:t xml:space="preserve"> the hollowing </w:t>
-      </w:r>
-      <w:r>
-        <w:t>process</w:t>
-      </w:r>
-      <w:r>
-        <w:t xml:space="preserve">. </w:t>
-      </w:r>
-      <w:r>
-        <w:t xml:space="preserve">Injured souls </w:t>
-      </w:r>
-      <w:r>
-        <w:t>bear the grisly marks that ended their lives, and make do with</w:t>
-      </w:r>
-      <w:r>
-        <w:t xml:space="preserve"> </w:t>
-      </w:r>
-      <w:r>
-        <w:t>split bellies with entrails hanging free, broken limbs, and</w:t>
-      </w:r>
-      <w:r>
-        <w:t xml:space="preserve"> </w:t>
-      </w:r>
-      <w:r>
-        <w:t xml:space="preserve">worse. They spread their </w:t>
-      </w:r>
-      <w:r>
-        <w:t>depression</w:t>
-      </w:r>
-      <w:r>
-        <w:t xml:space="preserve"> through their </w:t>
-      </w:r>
-      <w:r>
-        <w:t>presence</w:t>
-      </w:r>
-      <w:r>
-        <w:t>.</w:t>
-      </w:r>
-    </w:p>
-    <w:p/>
-    <w:p>
-      <w:r>
-        <w:t>Fashioned out of body parts harvested from dead</w:t>
-      </w:r>
-      <w:r>
-        <w:t xml:space="preserve"> </w:t>
-      </w:r>
-      <w:r>
-        <w:t>creatures and restored to life by strange magic or weird</w:t>
-      </w:r>
-      <w:r>
-        <w:t xml:space="preserve"> </w:t>
-      </w:r>
-      <w:r>
-        <w:t xml:space="preserve">science, </w:t>
-      </w:r>
-      <w:proofErr w:type="spellStart"/>
-      <w:proofErr w:type="gramStart"/>
-      <w:r>
-        <w:t>a</w:t>
-      </w:r>
-      <w:proofErr w:type="spellEnd"/>
-      <w:proofErr w:type="gramEnd"/>
-      <w:r>
-        <w:t xml:space="preserve"> </w:t>
-      </w:r>
-      <w:r>
-        <w:t>Injured Soul</w:t>
-      </w:r>
-      <w:r>
-        <w:t xml:space="preserve"> exists in a state of perpetual</w:t>
-      </w:r>
-      <w:r>
-        <w:t xml:space="preserve"> </w:t>
-      </w:r>
-      <w:r>
-        <w:t>torment. Its mind is assailed by memories from a life</w:t>
-      </w:r>
-      <w:r>
-        <w:t xml:space="preserve"> </w:t>
-      </w:r>
-      <w:r>
-        <w:t>it can only dimly remember, its sanity pushed to the</w:t>
-      </w:r>
-      <w:r>
-        <w:t xml:space="preserve"> </w:t>
-      </w:r>
-      <w:r>
-        <w:t xml:space="preserve">breaking point by the horror of its existence. </w:t>
-      </w:r>
-      <w:r>
-        <w:t xml:space="preserve">They </w:t>
-      </w:r>
-      <w:r>
-        <w:t>grudgingly serve their makers, but if pushed too far, they</w:t>
-      </w:r>
-      <w:r>
-        <w:t xml:space="preserve"> </w:t>
-      </w:r>
-      <w:r>
-        <w:t>might rebel, lashing out to destroy everything around</w:t>
-      </w:r>
-      <w:r>
-        <w:t xml:space="preserve"> </w:t>
-      </w:r>
-      <w:r>
-        <w:t>them.</w:t>
-      </w:r>
-    </w:p>
-    <w:p/>
-    <w:p>
-      <w:r>
-        <w:lastRenderedPageBreak/>
-        <w:t xml:space="preserve">Because they are not totally merged into material world, they are </w:t>
-      </w:r>
-      <w:proofErr w:type="spellStart"/>
-      <w:r>
-        <w:t>renderized</w:t>
-      </w:r>
-      <w:proofErr w:type="spellEnd"/>
-      <w:r>
-        <w:t xml:space="preserve"> only in the air on </w:t>
-      </w:r>
-      <w:proofErr w:type="gramStart"/>
-      <w:r>
-        <w:t>an</w:t>
-      </w:r>
-      <w:proofErr w:type="gramEnd"/>
-      <w:r>
-        <w:t xml:space="preserve"> specie of electrical form, touch them with metal can be deadly.  </w:t>
-      </w:r>
-    </w:p>
-    <w:p/>
-    <w:p>
-      <w:r>
-        <w:t xml:space="preserve">They </w:t>
-      </w:r>
-      <w:r>
-        <w:t>understand the Common Tongue but do</w:t>
-      </w:r>
-      <w:r>
-        <w:t xml:space="preserve"> </w:t>
-      </w:r>
-      <w:r>
-        <w:t>not speak.</w:t>
-      </w:r>
-    </w:p>
-    <w:p/>
-    <w:p>
-      <w:r>
-        <w:t>INJURED SOUL:</w:t>
-      </w:r>
-    </w:p>
-    <w:p>
-      <w:r>
-        <w:t>DIFFICULTY 5</w:t>
-      </w:r>
-    </w:p>
-    <w:p/>
-    <w:p>
-      <w:r>
-        <w:t>Size 1/2 or 1 frightening undead</w:t>
-      </w:r>
-    </w:p>
-    <w:p>
-      <w:r>
-        <w:rPr>
-          <w:b/>
-          <w:bCs/>
-        </w:rPr>
-        <w:t>Perception</w:t>
-      </w:r>
-      <w:r>
-        <w:t xml:space="preserve"> 10 (+0); </w:t>
-      </w:r>
-      <w:proofErr w:type="spellStart"/>
-      <w:r>
-        <w:t>shadowsight</w:t>
-      </w:r>
-      <w:proofErr w:type="spellEnd"/>
-    </w:p>
-    <w:p>
-      <w:r>
-        <w:rPr>
-          <w:b/>
-          <w:bCs/>
-        </w:rPr>
-        <w:t>Defense</w:t>
-      </w:r>
-      <w:r>
-        <w:t xml:space="preserve"> 9; Health 20</w:t>
-      </w:r>
-    </w:p>
-    <w:p>
-      <w:r>
-        <w:rPr>
-          <w:b/>
-          <w:bCs/>
-        </w:rPr>
-        <w:t>Strength</w:t>
-      </w:r>
-      <w:r>
-        <w:t xml:space="preserve"> 11 (+1), Agility 9 (–1), Intellect 6 (–4), Will 12 (+2)</w:t>
-      </w:r>
-    </w:p>
-    <w:p>
-      <w:r>
-        <w:rPr>
-          <w:b/>
-          <w:bCs/>
-        </w:rPr>
-        <w:t>Speed</w:t>
-      </w:r>
-      <w:r>
-        <w:t xml:space="preserve"> 8; Shuffling Advance</w:t>
-      </w:r>
-    </w:p>
-    <w:p/>
-    <w:p>
-      <w:r>
-        <w:t>Immune damage from metal</w:t>
-      </w:r>
-      <w:r>
-        <w:t xml:space="preserve">s, </w:t>
-      </w:r>
-      <w:r>
-        <w:t xml:space="preserve">disease and poison; gaining </w:t>
-      </w:r>
-      <w:proofErr w:type="gramStart"/>
-      <w:r>
-        <w:t>Insanity;</w:t>
-      </w:r>
-      <w:proofErr w:type="gramEnd"/>
-    </w:p>
-    <w:p>
-      <w:r>
-        <w:t>asleep, charmed, dazed, diseased, fatigued, frightened,</w:t>
-      </w:r>
-    </w:p>
-    <w:p>
-      <w:r>
-        <w:t>poisoned, stunned</w:t>
-      </w:r>
-    </w:p>
-    <w:p/>
-    <w:p>
-      <w:r>
-        <w:t>Headshot When the total of an attack with a weapon</w:t>
-      </w:r>
-    </w:p>
-    <w:p>
-      <w:r>
-        <w:t xml:space="preserve">against </w:t>
-      </w:r>
-      <w:proofErr w:type="spellStart"/>
-      <w:proofErr w:type="gramStart"/>
-      <w:r>
-        <w:t>a</w:t>
-      </w:r>
-      <w:proofErr w:type="spellEnd"/>
-      <w:proofErr w:type="gramEnd"/>
-      <w:r>
-        <w:t xml:space="preserve"> </w:t>
-      </w:r>
-      <w:r>
-        <w:t>Injured Soul</w:t>
-      </w:r>
-      <w:r>
-        <w:t xml:space="preserve"> is </w:t>
-      </w:r>
-      <w:r>
-        <w:t>Critical</w:t>
-      </w:r>
-      <w:r>
-        <w:t xml:space="preserve"> or higher, the </w:t>
-      </w:r>
-      <w:r>
-        <w:t>Inj. Soul</w:t>
-      </w:r>
-      <w:r>
-        <w:t xml:space="preserve"> takes damage</w:t>
-      </w:r>
-    </w:p>
-    <w:p>
-      <w:r>
-        <w:t>equal to its Health instead of the weapon’s normal damage.</w:t>
-      </w:r>
-    </w:p>
-    <w:p>
-      <w:r>
-        <w:t xml:space="preserve">Sluggish </w:t>
-      </w:r>
-      <w:proofErr w:type="spellStart"/>
-      <w:proofErr w:type="gramStart"/>
-      <w:r>
-        <w:t>a</w:t>
-      </w:r>
-      <w:proofErr w:type="spellEnd"/>
-      <w:proofErr w:type="gramEnd"/>
-      <w:r>
-        <w:t xml:space="preserve"> Injured Soul</w:t>
-      </w:r>
-      <w:r>
-        <w:t xml:space="preserve"> </w:t>
-      </w:r>
-      <w:r>
-        <w:t>can take only slow turns and cannot use</w:t>
-      </w:r>
-    </w:p>
-    <w:p>
-      <w:r>
-        <w:t>triggered actions.</w:t>
-      </w:r>
-    </w:p>
-    <w:p/>
-    <w:p>
-      <w:pPr>
-        <w:rPr>
-          <w:b/>
-          <w:bCs/>
-        </w:rPr>
-      </w:pPr>
-      <w:r>
-        <w:rPr>
-          <w:b/>
-          <w:bCs/>
-        </w:rPr>
-        <w:t>ATTACK OPTIONS</w:t>
-      </w:r>
-    </w:p>
-    <w:p>
-      <w:pPr>
-        <w:rPr>
-          <w:b/>
-          <w:bCs/>
-        </w:rPr>
-      </w:pPr>
-    </w:p>
-    <w:p>
-      <w:r>
-        <w:rPr>
-          <w:b/>
-          <w:bCs/>
-        </w:rPr>
-        <w:t>Soul touch</w:t>
-      </w:r>
-      <w:r>
-        <w:t xml:space="preserve"> (melee) +1 with 1 boon (1d6 + 1 plus </w:t>
-      </w:r>
-      <w:r>
-        <w:t>Injured Soul</w:t>
-      </w:r>
-      <w:r>
-        <w:t xml:space="preserve"> Plague</w:t>
-      </w:r>
-      <w:proofErr w:type="gramStart"/>
-      <w:r>
-        <w:t>);</w:t>
-      </w:r>
-      <w:proofErr w:type="gramEnd"/>
-    </w:p>
-    <w:p>
-      <w:r>
-        <w:t>the zombie makes the attack roll with 1 boon against a</w:t>
-      </w:r>
-    </w:p>
-    <w:p>
-      <w:r>
-        <w:t>grabbed creature.</w:t>
-      </w:r>
-    </w:p>
-    <w:p/>
-    <w:p>
-      <w:r>
-        <w:rPr>
-          <w:b/>
-          <w:bCs/>
-        </w:rPr>
-        <w:t xml:space="preserve">Injured Soul </w:t>
-      </w:r>
-      <w:r>
-        <w:rPr>
-          <w:b/>
-          <w:bCs/>
-        </w:rPr>
-        <w:t>Plague</w:t>
-      </w:r>
-      <w:r>
-        <w:t xml:space="preserve"> If the target is human or a human-like creature,</w:t>
-      </w:r>
-    </w:p>
-    <w:p>
-      <w:r>
-        <w:t>it must make a Strength challenge roll. On a failure, the target</w:t>
-      </w:r>
-    </w:p>
-    <w:p>
-      <w:r>
-        <w:t>becomes diseased. While it is diseased this way, the target</w:t>
-      </w:r>
-    </w:p>
-    <w:p>
-      <w:r>
-        <w:t>cannot heal damage and makes attack rolls and challenge</w:t>
-      </w:r>
-    </w:p>
-    <w:p>
-      <w:r>
-        <w:t>rolls with 1 bane. If it becomes incapacitated while diseased</w:t>
-      </w:r>
-    </w:p>
-    <w:p>
-      <w:r>
-        <w:t xml:space="preserve">this way, it dies instantly and </w:t>
-      </w:r>
-      <w:proofErr w:type="gramStart"/>
-      <w:r>
-        <w:t>rises up</w:t>
-      </w:r>
-      <w:proofErr w:type="gramEnd"/>
-      <w:r>
-        <w:t xml:space="preserve"> as a </w:t>
-      </w:r>
-      <w:r>
-        <w:rPr>
-          <w:color w:val="FF0000"/>
-        </w:rPr>
-        <w:t>C</w:t>
-      </w:r>
-      <w:r>
-        <w:rPr>
-          <w:color w:val="FF0000"/>
-        </w:rPr>
-        <w:t>onvulsion</w:t>
-      </w:r>
-      <w:r>
-        <w:rPr>
-          <w:color w:val="FF0000"/>
-        </w:rPr>
-        <w:t xml:space="preserve"> Chaos</w:t>
-      </w:r>
-    </w:p>
-    <w:p>
-      <w:r>
-        <w:t>1d6 rounds later. Each time a creature diseased this way</w:t>
-      </w:r>
-    </w:p>
-    <w:p>
-      <w:r>
-        <w:t>completes a rest, it must make a Strength challenge roll. On a</w:t>
-      </w:r>
-    </w:p>
-    <w:p>
-      <w:r>
-        <w:t>failure, the creature takes a 1d6 penalty to Health. The penalty</w:t>
-      </w:r>
-    </w:p>
-    <w:p>
-      <w:r>
-        <w:t>lasts until this diseased affliction is removed. If this penalty</w:t>
-      </w:r>
-    </w:p>
-    <w:p>
-      <w:r>
-        <w:t>reduces the creature’s Health to 0 while it is diseased this</w:t>
-      </w:r>
-    </w:p>
-    <w:p>
-      <w:r>
-        <w:t xml:space="preserve">way, it dies and rises as a </w:t>
-      </w:r>
-      <w:r>
-        <w:rPr>
-          <w:color w:val="FF0000"/>
-        </w:rPr>
-        <w:t>Convulsion Chaos</w:t>
-      </w:r>
-      <w:r>
-        <w:t xml:space="preserve"> </w:t>
-      </w:r>
-      <w:r>
-        <w:t>1d6 rounds later. After three</w:t>
-      </w:r>
-    </w:p>
-    <w:p>
-      <w:r>
-        <w:t>successes, the creature removes this diseased affliction.</w:t>
-      </w:r>
-    </w:p>
-    <w:p/>
-    <w:p>
-      <w:pPr>
-        <w:rPr>
-          <w:b/>
-          <w:bCs/>
-        </w:rPr>
-      </w:pPr>
-      <w:r>
-        <w:rPr>
-          <w:b/>
-          <w:bCs/>
-        </w:rPr>
-        <w:t>SPECIAL ATTACKS</w:t>
-      </w:r>
-    </w:p>
-    <w:p>
-      <w:r>
-        <w:rPr>
-          <w:b/>
-          <w:bCs/>
-        </w:rPr>
-        <w:t xml:space="preserve">Grasping </w:t>
-      </w:r>
-      <w:proofErr w:type="gramStart"/>
-      <w:r>
-        <w:rPr>
-          <w:b/>
-          <w:bCs/>
-        </w:rPr>
-        <w:t>Hands</w:t>
-      </w:r>
-      <w:proofErr w:type="gramEnd"/>
-      <w:r>
-        <w:t xml:space="preserve"> The </w:t>
-      </w:r>
-      <w:r>
-        <w:t>Injured soul</w:t>
-      </w:r>
-      <w:r>
-        <w:t xml:space="preserve"> makes a Strength attack roll</w:t>
-      </w:r>
-    </w:p>
-    <w:p>
-      <w:r>
-        <w:t>with 1 boon against the Agility of one target creature</w:t>
-      </w:r>
-    </w:p>
-    <w:p>
-      <w:r>
-        <w:t>within its reach. On a success, the target takes 1d3</w:t>
-      </w:r>
-    </w:p>
-    <w:p>
-      <w:r>
-        <w:t xml:space="preserve">damage and becomes </w:t>
-      </w:r>
-      <w:r>
-        <w:rPr>
-          <w:b/>
-          <w:bCs/>
-        </w:rPr>
-        <w:t>grabbed</w:t>
-      </w:r>
-      <w:r>
-        <w:t>.</w:t>
-      </w:r>
-    </w:p>
-    <w:p/>
-    <w:p>
-      <w:pPr>
-        <w:rPr>
-          <w:b/>
-          <w:bCs/>
-        </w:rPr>
-      </w:pPr>
-      <w:r>
-        <w:rPr>
-          <w:b/>
-          <w:bCs/>
-        </w:rPr>
-        <w:t>END OF THE ROUND</w:t>
-      </w:r>
-    </w:p>
-    <w:p>
-      <w:r>
-        <w:t xml:space="preserve">Shuffling Advance The </w:t>
-      </w:r>
-      <w:r>
-        <w:t>injured soul</w:t>
-      </w:r>
-      <w:r>
-        <w:t xml:space="preserve"> moves 1d3 yards toward</w:t>
-      </w:r>
-    </w:p>
-    <w:p>
-      <w:r>
-        <w:t>the nearest living creature.</w:t>
-      </w:r>
-    </w:p>
-    <w:p/>
-    <w:p/>
-    <w:p>
-      <w:r>
-        <w:t>Images reference:</w:t>
-      </w:r>
-    </w:p>
-    <w:p>
-      <w:r>
         <w:rPr>
           <w:noProof/>
         </w:rPr>
@@ -739,7 +654,7 @@
                     </pic:cNvPicPr>
                   </pic:nvPicPr>
                   <pic:blipFill>
-                    <a:blip r:embed="rId5">
+                    <a:blip r:embed="rId6">
                       <a:extLst>
                         <a:ext uri="{28A0092B-C50C-407E-A947-70E740481C1C}">
                           <a14:useLocalDpi xmlns:a14="http://schemas.microsoft.com/office/drawing/2010/main" val="0"/>
@@ -793,7 +708,7 @@
                     </pic:cNvPicPr>
                   </pic:nvPicPr>
                   <pic:blipFill>
-                    <a:blip r:embed="rId6">
+                    <a:blip r:embed="rId7">
                       <a:extLst>
                         <a:ext uri="{28A0092B-C50C-407E-A947-70E740481C1C}">
                           <a14:useLocalDpi xmlns:a14="http://schemas.microsoft.com/office/drawing/2010/main" val="0"/>
@@ -847,7 +762,7 @@
                     </pic:cNvPicPr>
                   </pic:nvPicPr>
                   <pic:blipFill>
-                    <a:blip r:embed="rId7">
+                    <a:blip r:embed="rId8">
                       <a:extLst>
                         <a:ext uri="{28A0092B-C50C-407E-A947-70E740481C1C}">
                           <a14:useLocalDpi xmlns:a14="http://schemas.microsoft.com/office/drawing/2010/main" val="0"/>
@@ -901,7 +816,7 @@
                     </pic:cNvPicPr>
                   </pic:nvPicPr>
                   <pic:blipFill>
-                    <a:blip r:embed="rId8">
+                    <a:blip r:embed="rId9">
                       <a:extLst>
                         <a:ext uri="{28A0092B-C50C-407E-A947-70E740481C1C}">
                           <a14:useLocalDpi xmlns:a14="http://schemas.microsoft.com/office/drawing/2010/main" val="0"/>
@@ -955,7 +870,7 @@
                     </pic:cNvPicPr>
                   </pic:nvPicPr>
                   <pic:blipFill>
-                    <a:blip r:embed="rId9">
+                    <a:blip r:embed="rId10">
                       <a:extLst>
                         <a:ext uri="{28A0092B-C50C-407E-A947-70E740481C1C}">
                           <a14:useLocalDpi xmlns:a14="http://schemas.microsoft.com/office/drawing/2010/main" val="0"/>
@@ -1009,7 +924,7 @@
                     </pic:cNvPicPr>
                   </pic:nvPicPr>
                   <pic:blipFill>
-                    <a:blip r:embed="rId10">
+                    <a:blip r:embed="rId11">
                       <a:extLst>
                         <a:ext uri="{28A0092B-C50C-407E-A947-70E740481C1C}">
                           <a14:useLocalDpi xmlns:a14="http://schemas.microsoft.com/office/drawing/2010/main" val="0"/>
@@ -1063,7 +978,7 @@
                     </pic:cNvPicPr>
                   </pic:nvPicPr>
                   <pic:blipFill>
-                    <a:blip r:embed="rId11">
+                    <a:blip r:embed="rId12">
                       <a:extLst>
                         <a:ext uri="{28A0092B-C50C-407E-A947-70E740481C1C}">
                           <a14:useLocalDpi xmlns:a14="http://schemas.microsoft.com/office/drawing/2010/main" val="0"/>
@@ -1117,7 +1032,7 @@
                     </pic:cNvPicPr>
                   </pic:nvPicPr>
                   <pic:blipFill>
-                    <a:blip r:embed="rId12">
+                    <a:blip r:embed="rId13">
                       <a:extLst>
                         <a:ext uri="{28A0092B-C50C-407E-A947-70E740481C1C}">
                           <a14:useLocalDpi xmlns:a14="http://schemas.microsoft.com/office/drawing/2010/main" val="0"/>
@@ -1158,7 +1073,7 @@
       <w:r>
         <w:br/>
       </w:r>
-      <w:hyperlink r:id="rId13" w:history="1">
+      <w:hyperlink r:id="rId14" w:history="1">
         <w:r>
           <w:rPr>
             <w:rStyle w:val="Hyperlink"/>
@@ -1168,7 +1083,7 @@
       </w:hyperlink>
     </w:p>
     <w:p>
-      <w:hyperlink r:id="rId14" w:history="1">
+      <w:hyperlink r:id="rId15" w:history="1">
         <w:r>
           <w:rPr>
             <w:rStyle w:val="Hyperlink"/>
@@ -1178,7 +1093,7 @@
       </w:hyperlink>
     </w:p>
     <w:p>
-      <w:hyperlink r:id="rId15" w:history="1">
+      <w:hyperlink r:id="rId16" w:history="1">
         <w:r>
           <w:rPr>
             <w:rStyle w:val="Hyperlink"/>
@@ -1200,7 +1115,7 @@
           <w:lang w:val="en-GB"/>
         </w:rPr>
       </w:pPr>
-      <w:hyperlink r:id="rId16" w:history="1">
+      <w:hyperlink r:id="rId17" w:history="1">
         <w:r>
           <w:rPr>
             <w:rStyle w:val="Hyperlink"/>
@@ -1228,7 +1143,7 @@
           <w:lang w:val="en-GB"/>
         </w:rPr>
       </w:pPr>
-      <w:hyperlink r:id="rId17" w:history="1">
+      <w:hyperlink r:id="rId18" w:history="1">
         <w:r>
           <w:rPr>
             <w:rStyle w:val="Hyperlink"/>
